--- a/DocumentationSprint2/IT/S2-IT-A232-GestionDeLaConfiguracion.docx
+++ b/DocumentationSprint2/IT/S2-IT-A232-GestionDeLaConfiguracion.docx
@@ -555,7 +555,7 @@
           <w:sz w:val="32"/>
           <w:szCs w:val="32"/>
         </w:rPr>
-        <w:t>1</w:t>
+        <w:t>2</w:t>
       </w:r>
       <w:r>
         <w:rPr>
@@ -575,7 +575,15 @@
           <w:sz w:val="32"/>
           <w:szCs w:val="32"/>
         </w:rPr>
-        <w:t>2.0</w:t>
+        <w:t>0</w:t>
+      </w:r>
+      <w:r>
+        <w:rPr>
+          <w:noProof/>
+          <w:sz w:val="32"/>
+          <w:szCs w:val="32"/>
+        </w:rPr>
+        <w:t>.0</w:t>
       </w:r>
     </w:p>
     <w:p>
@@ -952,6 +960,67 @@
                 <w:noProof/>
               </w:rPr>
               <w:t>Añadido items de configuración, política de nombrado</w:t>
+            </w:r>
+          </w:p>
+        </w:tc>
+      </w:tr>
+      <w:tr>
+        <w:tc>
+          <w:tcPr>
+            <w:tcW w:w="1375" w:type="dxa"/>
+          </w:tcPr>
+          <w:p>
+            <w:pPr>
+              <w:rPr>
+                <w:noProof/>
+              </w:rPr>
+            </w:pPr>
+            <w:r>
+              <w:rPr>
+                <w:noProof/>
+              </w:rPr>
+              <w:t>03/04/2021</w:t>
+            </w:r>
+          </w:p>
+        </w:tc>
+        <w:tc>
+          <w:tcPr>
+            <w:tcW w:w="1030" w:type="dxa"/>
+          </w:tcPr>
+          <w:p>
+            <w:pPr>
+              <w:rPr>
+                <w:noProof/>
+              </w:rPr>
+            </w:pPr>
+            <w:r>
+              <w:rPr>
+                <w:noProof/>
+              </w:rPr>
+              <w:t>V2.0.0</w:t>
+            </w:r>
+          </w:p>
+        </w:tc>
+        <w:tc>
+          <w:tcPr>
+            <w:tcW w:w="5812" w:type="dxa"/>
+          </w:tcPr>
+          <w:p>
+            <w:pPr>
+              <w:pStyle w:val="Prrafodelista"/>
+              <w:numPr>
+                <w:ilvl w:val="0"/>
+                <w:numId w:val="2"/>
+              </w:numPr>
+              <w:rPr>
+                <w:noProof/>
+              </w:rPr>
+            </w:pPr>
+            <w:r>
+              <w:rPr>
+                <w:noProof/>
+              </w:rPr>
+              <w:t>Aprobado por el grupo</w:t>
             </w:r>
           </w:p>
         </w:tc>
@@ -1838,7 +1907,6 @@
           <w:rFonts w:eastAsia="Times New Roman"/>
           <w:lang w:eastAsia="es-ES"/>
         </w:rPr>
-        <w:lastRenderedPageBreak/>
         <w:t>INTRODUCCIÓN.</w:t>
       </w:r>
       <w:bookmarkEnd w:id="41"/>
@@ -2176,7 +2244,6 @@
           <w:rFonts w:eastAsia="Times New Roman"/>
           <w:lang w:eastAsia="es-ES"/>
         </w:rPr>
-        <w:lastRenderedPageBreak/>
         <w:t>ESTRATEGIA DE RAMAS.</w:t>
       </w:r>
       <w:bookmarkEnd w:id="44"/>
@@ -2391,7 +2458,19 @@
         <w:t>”</w:t>
       </w:r>
       <w:r>
-        <w:t xml:space="preserve"> en las fases finales de cada sprint con el objetivo de ultimar los preparativos para generar una nueva de versión de producción (nueva versión en la rama Master).</w:t>
+        <w:t xml:space="preserve"> en las fases finales de cada sprint con el objetivo de ultimar los preparativos para generar una nueva de versión de producción (nueva versión en la rama </w:t>
+      </w:r>
+      <w:r>
+        <w:t>“</w:t>
+      </w:r>
+      <w:r>
+        <w:t>Master</w:t>
+      </w:r>
+      <w:r>
+        <w:t>”</w:t>
+      </w:r>
+      <w:r>
+        <w:t>).</w:t>
       </w:r>
     </w:p>
     <w:p>
@@ -2485,7 +2564,6 @@
       </w:pPr>
       <w:bookmarkStart w:id="45" w:name="_Toc67432808"/>
       <w:r>
-        <w:lastRenderedPageBreak/>
         <w:t>Cómo desarrollar en ramas de “Feature”.</w:t>
       </w:r>
       <w:bookmarkEnd w:id="45"/>
